--- a/readme/细节.docx
+++ b/readme/细节.docx
@@ -16,9 +16,6 @@
     <w:p>
       <w:pPr>
         <w:pStyle w:val="2"/>
-        <w:rPr>
-          <w:rFonts w:hint="eastAsia"/>
-        </w:rPr>
       </w:pPr>
       <w:r>
         <w:rPr>
@@ -130,6 +127,14 @@
         <w:t>一个是优化tab栏和主窗口的边界，不要让这个分界太突兀</w:t>
       </w:r>
     </w:p>
+    <w:p/>
+    <w:p>
+      <w:pPr>
+        <w:rPr>
+          <w:rFonts w:hint="eastAsia"/>
+        </w:rPr>
+      </w:pPr>
+    </w:p>
     <w:p>
       <w:r>
         <w:rPr>
@@ -141,11 +146,161 @@
     <w:p/>
     <w:p>
       <w:pPr>
-        <w:rPr>
-          <w:rFonts w:hint="eastAsia"/>
-        </w:rPr>
+        <w:pStyle w:val="1"/>
       </w:pPr>
-    </w:p>
+      <w:r>
+        <w:rPr>
+          <w:rFonts w:hint="eastAsia"/>
+        </w:rPr>
+        <w:t>地图</w:t>
+      </w:r>
+    </w:p>
+    <w:p>
+      <w:pPr>
+        <w:pStyle w:val="2"/>
+        <w:rPr>
+          <w:rFonts w:hint="eastAsia"/>
+        </w:rPr>
+      </w:pPr>
+      <w:r>
+        <w:rPr>
+          <w:rFonts w:hint="eastAsia"/>
+        </w:rPr>
+        <w:t>思路</w:t>
+      </w:r>
+    </w:p>
+    <w:p>
+      <w:r>
+        <w:rPr>
+          <w:rFonts w:hint="eastAsia"/>
+        </w:rPr>
+        <w:t>地图有缩放、点击、平移事件，缩放可以缩放尺度，点击事件可以返回点击到的目标项。</w:t>
+      </w:r>
+    </w:p>
+    <w:p>
+      <w:r>
+        <w:rPr>
+          <w:rFonts w:hint="eastAsia"/>
+        </w:rPr>
+        <w:t>此外，地图还有显示功能，现在重要的是</w:t>
+      </w:r>
+      <w:proofErr w:type="gramStart"/>
+      <w:r>
+        <w:rPr>
+          <w:rFonts w:hint="eastAsia"/>
+        </w:rPr>
+        <w:t>图层功能</w:t>
+      </w:r>
+      <w:proofErr w:type="gramEnd"/>
+      <w:r>
+        <w:rPr>
+          <w:rFonts w:hint="eastAsia"/>
+        </w:rPr>
+        <w:t>的实现，我的想法是添加一个layer数组来做这一件事情。</w:t>
+      </w:r>
+    </w:p>
+    <w:p>
+      <w:r>
+        <w:rPr>
+          <w:rFonts w:hint="eastAsia"/>
+        </w:rPr>
+        <w:t>需要注意的是，程序里面的数组实际上也是唯一的，即只有这一个。</w:t>
+      </w:r>
+    </w:p>
+    <w:p>
+      <w:r>
+        <w:rPr>
+          <w:rFonts w:hint="eastAsia"/>
+        </w:rPr>
+        <w:t>那么我的想法就是建一个全局的单例图层数组类，对其他程序提供开放的接口。</w:t>
+      </w:r>
+      <w:r>
+        <w:rPr>
+          <w:rFonts w:hint="eastAsia"/>
+        </w:rPr>
+        <w:t>那么这里又设计到</w:t>
+      </w:r>
+      <w:proofErr w:type="gramStart"/>
+      <w:r>
+        <w:rPr>
+          <w:rFonts w:hint="eastAsia"/>
+        </w:rPr>
+        <w:t>了图层数组</w:t>
+      </w:r>
+      <w:proofErr w:type="gramEnd"/>
+      <w:r>
+        <w:rPr>
+          <w:rFonts w:hint="eastAsia"/>
+        </w:rPr>
+        <w:t>里面的item到底要装什么，实际上这里又涉及到了对底层几何对象的设计。那么后续工作的路线就明晰了。</w:t>
+      </w:r>
+    </w:p>
+    <w:p/>
+    <w:p>
+      <w:r>
+        <w:rPr>
+          <w:rFonts w:hint="eastAsia"/>
+        </w:rPr>
+        <w:t>数组选择，动态数组，动态数组的类型是</w:t>
+      </w:r>
+      <w:proofErr w:type="spellStart"/>
+      <w:r>
+        <w:rPr>
+          <w:rFonts w:hint="eastAsia"/>
+        </w:rPr>
+        <w:t>mapobject</w:t>
+      </w:r>
+      <w:proofErr w:type="spellEnd"/>
+      <w:r>
+        <w:rPr>
+          <w:rFonts w:hint="eastAsia"/>
+        </w:rPr>
+        <w:t>，其他的数据类型</w:t>
+      </w:r>
+      <w:r>
+        <w:rPr>
+          <w:rFonts w:hint="eastAsia"/>
+        </w:rPr>
+        <w:t>继承于这个</w:t>
+      </w:r>
+      <w:proofErr w:type="spellStart"/>
+      <w:r>
+        <w:rPr>
+          <w:rFonts w:hint="eastAsia"/>
+        </w:rPr>
+        <w:t>mapobject</w:t>
+      </w:r>
+      <w:proofErr w:type="spellEnd"/>
+      <w:r>
+        <w:rPr>
+          <w:rFonts w:hint="eastAsia"/>
+        </w:rPr>
+        <w:t>，对于同一数组里的，分配相同的z值</w:t>
+      </w:r>
+    </w:p>
+    <w:p/>
+    <w:p>
+      <w:pPr>
+        <w:rPr>
+          <w:rFonts w:hint="eastAsia"/>
+        </w:rPr>
+      </w:pPr>
+    </w:p>
+    <w:p>
+      <w:pPr>
+        <w:rPr>
+          <w:rFonts w:hint="eastAsia"/>
+        </w:rPr>
+      </w:pPr>
+    </w:p>
+    <w:p>
+      <w:pPr>
+        <w:rPr>
+          <w:rFonts w:hint="eastAsia"/>
+        </w:rPr>
+      </w:pPr>
+    </w:p>
+    <w:p/>
     <w:sectPr>
       <w:pgSz w:w="11906" w:h="16838"/>
       <w:pgMar w:top="1440" w:right="1800" w:bottom="1440" w:left="1800" w:header="851" w:footer="992" w:gutter="0"/>

--- a/readme/细节.docx
+++ b/readme/细节.docx
@@ -128,13 +128,7 @@
       </w:r>
     </w:p>
     <w:p/>
-    <w:p>
-      <w:pPr>
-        <w:rPr>
-          <w:rFonts w:hint="eastAsia"/>
-        </w:rPr>
-      </w:pPr>
-    </w:p>
+    <w:p/>
     <w:p>
       <w:r>
         <w:rPr>
@@ -143,7 +137,6 @@
         <w:t>一个是添加一个样式，可以指向当前所在的tab。</w:t>
       </w:r>
     </w:p>
-    <w:p/>
     <w:p>
       <w:pPr>
         <w:pStyle w:val="1"/>
@@ -156,11 +149,71 @@
       </w:r>
     </w:p>
     <w:p>
+      <w:r>
+        <w:rPr>
+          <w:rFonts w:hint="eastAsia"/>
+        </w:rPr>
+        <w:t>地图实际上是一个widget，里面有scene和view成员。</w:t>
+      </w:r>
+    </w:p>
+    <w:p/>
+    <w:p>
+      <w:r>
+        <w:rPr>
+          <w:rFonts w:hint="eastAsia"/>
+        </w:rPr>
+        <w:t>要想实现和图层管理器的数据共享，最好的方式是在客户端中加载这两个类，然后通过图层管理器定义的dump方法加载数据。</w:t>
+      </w:r>
+    </w:p>
+    <w:p/>
+    <w:p>
+      <w:r>
+        <w:rPr>
+          <w:rFonts w:hint="eastAsia"/>
+        </w:rPr>
+        <w:t>从图层到地图还有一个重要的流程，就是投影。但这是后面的工作了</w:t>
+      </w:r>
+    </w:p>
+    <w:p/>
+    <w:p>
+      <w:pPr>
+        <w:rPr>
+          <w:rFonts w:hint="eastAsia"/>
+        </w:rPr>
+      </w:pPr>
+    </w:p>
+    <w:p>
+      <w:pPr>
+        <w:pStyle w:val="1"/>
+      </w:pPr>
+      <w:r>
+        <w:rPr>
+          <w:rFonts w:hint="eastAsia"/>
+        </w:rPr>
+        <w:t>要素</w:t>
+      </w:r>
+      <w:r>
+        <w:rPr>
+          <w:rFonts w:hint="eastAsia"/>
+        </w:rPr>
+        <w:t>、图层、</w:t>
+      </w:r>
+      <w:r>
+        <w:rPr>
+          <w:rFonts w:hint="eastAsia"/>
+        </w:rPr>
+        <w:t>图层</w:t>
+      </w:r>
+      <w:r>
+        <w:rPr>
+          <w:rFonts w:hint="eastAsia"/>
+        </w:rPr>
+        <w:t>管理器</w:t>
+      </w:r>
+    </w:p>
+    <w:p>
       <w:pPr>
         <w:pStyle w:val="2"/>
-        <w:rPr>
-          <w:rFonts w:hint="eastAsia"/>
-        </w:rPr>
       </w:pPr>
       <w:r>
         <w:rPr>
@@ -170,78 +223,269 @@
       </w:r>
     </w:p>
     <w:p>
-      <w:r>
-        <w:rPr>
-          <w:rFonts w:hint="eastAsia"/>
-        </w:rPr>
-        <w:t>地图有缩放、点击、平移事件，缩放可以缩放尺度，点击事件可以返回点击到的目标项。</w:t>
-      </w:r>
-    </w:p>
-    <w:p>
-      <w:r>
-        <w:rPr>
-          <w:rFonts w:hint="eastAsia"/>
-        </w:rPr>
-        <w:t>此外，地图还有显示功能，现在重要的是</w:t>
-      </w:r>
-      <w:proofErr w:type="gramStart"/>
-      <w:r>
-        <w:rPr>
-          <w:rFonts w:hint="eastAsia"/>
-        </w:rPr>
-        <w:t>图层功能</w:t>
-      </w:r>
-      <w:proofErr w:type="gramEnd"/>
-      <w:r>
-        <w:rPr>
-          <w:rFonts w:hint="eastAsia"/>
-        </w:rPr>
-        <w:t>的实现，我的想法是添加一个layer数组来做这一件事情。</w:t>
-      </w:r>
-    </w:p>
-    <w:p>
-      <w:r>
-        <w:rPr>
-          <w:rFonts w:hint="eastAsia"/>
-        </w:rPr>
-        <w:t>需要注意的是，程序里面的数组实际上也是唯一的，即只有这一个。</w:t>
-      </w:r>
-    </w:p>
-    <w:p>
-      <w:r>
-        <w:rPr>
-          <w:rFonts w:hint="eastAsia"/>
-        </w:rPr>
-        <w:t>那么我的想法就是建一个全局的单例图层数组类，对其他程序提供开放的接口。</w:t>
-      </w:r>
-      <w:r>
-        <w:rPr>
-          <w:rFonts w:hint="eastAsia"/>
-        </w:rPr>
-        <w:t>那么这里又设计到</w:t>
-      </w:r>
-      <w:proofErr w:type="gramStart"/>
-      <w:r>
-        <w:rPr>
-          <w:rFonts w:hint="eastAsia"/>
-        </w:rPr>
-        <w:t>了图层数组</w:t>
-      </w:r>
-      <w:proofErr w:type="gramEnd"/>
-      <w:r>
-        <w:rPr>
-          <w:rFonts w:hint="eastAsia"/>
-        </w:rPr>
-        <w:t>里面的item到底要装什么，实际上这里又涉及到了对底层几何对象的设计。那么后续工作的路线就明晰了。</w:t>
-      </w:r>
-    </w:p>
-    <w:p/>
-    <w:p>
-      <w:r>
-        <w:rPr>
-          <w:rFonts w:hint="eastAsia"/>
-        </w:rPr>
-        <w:t>数组选择，动态数组，动态数组的类型是</w:t>
+      <w:pPr>
+        <w:rPr>
+          <w:rFonts w:hint="eastAsia"/>
+        </w:rPr>
+      </w:pPr>
+    </w:p>
+    <w:p>
+      <w:r>
+        <w:rPr>
+          <w:rFonts w:hint="eastAsia"/>
+        </w:rPr>
+        <w:t>要素类需</w:t>
+      </w:r>
+      <w:r>
+        <w:rPr>
+          <w:rFonts w:hint="eastAsia"/>
+        </w:rPr>
+        <w:t>要自己修改数据。提供开放的</w:t>
+      </w:r>
+      <w:r>
+        <w:rPr>
+          <w:rFonts w:hint="eastAsia"/>
+        </w:rPr>
+        <w:t>接口来供修改需求。包括修改数据原本的坐标信息（移动，缩放</w:t>
+      </w:r>
+      <w:r>
+        <w:rPr>
+          <w:rFonts w:hint="eastAsia"/>
+        </w:rPr>
+        <w:t>，旋转，编辑折点</w:t>
+      </w:r>
+      <w:r>
+        <w:rPr>
+          <w:rFonts w:hint="eastAsia"/>
+        </w:rPr>
+        <w:t>）</w:t>
+      </w:r>
+      <w:r>
+        <w:rPr>
+          <w:rFonts w:hint="eastAsia"/>
+        </w:rPr>
+        <w:t>。这里还需要能通过对话框编辑几何图元的其他属性</w:t>
+      </w:r>
+      <w:r>
+        <w:rPr>
+          <w:rFonts w:hint="eastAsia"/>
+        </w:rPr>
+        <w:t>。</w:t>
+      </w:r>
+    </w:p>
+    <w:p/>
+    <w:p>
+      <w:r>
+        <w:rPr>
+          <w:rFonts w:hint="eastAsia"/>
+        </w:rPr>
+        <w:t>要素在图层中，图层在图层管理器中，他们分别是多对1，多对1的关系。</w:t>
+      </w:r>
+    </w:p>
+    <w:p>
+      <w:r>
+        <w:rPr>
+          <w:rFonts w:hint="eastAsia"/>
+        </w:rPr>
+        <w:lastRenderedPageBreak/>
+        <w:t>我这里这么做的原因时如果通过父类指针调用子类的方式，那么就无法调用到子类的成员。</w:t>
+      </w:r>
+    </w:p>
+    <w:p>
+      <w:r>
+        <w:rPr>
+          <w:rFonts w:hint="eastAsia"/>
+        </w:rPr>
+        <w:t>所以只能这么做。</w:t>
+      </w:r>
+    </w:p>
+    <w:p>
+      <w:r>
+        <w:rPr>
+          <w:rFonts w:hint="eastAsia"/>
+        </w:rPr>
+        <w:t>这里的要素需要以指针的方式存在。</w:t>
+      </w:r>
+    </w:p>
+    <w:p>
+      <w:pPr>
+        <w:rPr>
+          <w:rFonts w:hint="eastAsia"/>
+        </w:rPr>
+      </w:pPr>
+    </w:p>
+    <w:p>
+      <w:r>
+        <w:rPr>
+          <w:rFonts w:hint="eastAsia"/>
+        </w:rPr>
+        <w:t>图</w:t>
+      </w:r>
+      <w:r>
+        <w:rPr>
+          <w:rFonts w:hint="eastAsia"/>
+        </w:rPr>
+        <w:t>层负责容纳数据，有多少中要素，对应的就有多少种图层。</w:t>
+      </w:r>
+    </w:p>
+    <w:p>
+      <w:pPr>
+        <w:rPr>
+          <w:rFonts w:hint="eastAsia"/>
+        </w:rPr>
+      </w:pPr>
+    </w:p>
+    <w:p>
+      <w:r>
+        <w:rPr>
+          <w:rFonts w:hint="eastAsia"/>
+        </w:rPr>
+        <w:t>图层管理器也是一样的，有多少种图层，对应的就应该有多少种图层容器。</w:t>
+      </w:r>
+    </w:p>
+    <w:p>
+      <w:pPr>
+        <w:rPr>
+          <w:rFonts w:hint="eastAsia"/>
+        </w:rPr>
+      </w:pPr>
+    </w:p>
+    <w:p>
+      <w:pPr>
+        <w:rPr>
+          <w:rFonts w:hint="eastAsia"/>
+        </w:rPr>
+      </w:pPr>
+      <w:r>
+        <w:rPr>
+          <w:rFonts w:hint="eastAsia"/>
+        </w:rPr>
+        <w:t>要素实现自己的方法，图层通过实现批量修改和单个修改开放接口，这里还要包括</w:t>
+      </w:r>
+      <w:r>
+        <w:rPr>
+          <w:rFonts w:hint="eastAsia"/>
+        </w:rPr>
+        <w:t>批量修改</w:t>
+      </w:r>
+      <w:proofErr w:type="spellStart"/>
+      <w:r>
+        <w:rPr>
+          <w:rFonts w:hint="eastAsia"/>
+        </w:rPr>
+        <w:t>zValue</w:t>
+      </w:r>
+      <w:proofErr w:type="spellEnd"/>
+      <w:r>
+        <w:rPr>
+          <w:rFonts w:hint="eastAsia"/>
+        </w:rPr>
+        <w:t>。</w:t>
+      </w:r>
+      <w:r>
+        <w:rPr>
+          <w:rFonts w:hint="eastAsia"/>
+        </w:rPr>
+        <w:t>实际上这是一种</w:t>
+      </w:r>
+      <w:r>
+        <w:rPr>
+          <w:rFonts w:hint="eastAsia"/>
+          <w:b/>
+          <w:bCs/>
+        </w:rPr>
+        <w:t>中介模式</w:t>
+      </w:r>
+      <w:r>
+        <w:rPr>
+          <w:rFonts w:hint="eastAsia"/>
+        </w:rPr>
+        <w:t>。</w:t>
+      </w:r>
+    </w:p>
+    <w:p/>
+    <w:p>
+      <w:r>
+        <w:rPr>
+          <w:rFonts w:hint="eastAsia"/>
+        </w:rPr>
+        <w:t>图层管理器只有一个功能，那就是</w:t>
+      </w:r>
+      <w:r>
+        <w:rPr>
+          <w:rFonts w:hint="eastAsia"/>
+        </w:rPr>
+        <w:t>按照既定的顺序给每隔图层分配</w:t>
+      </w:r>
+      <w:proofErr w:type="spellStart"/>
+      <w:r>
+        <w:rPr>
+          <w:rFonts w:hint="eastAsia"/>
+        </w:rPr>
+        <w:t>zvalue</w:t>
+      </w:r>
+      <w:proofErr w:type="spellEnd"/>
+      <w:r>
+        <w:rPr>
+          <w:rFonts w:hint="eastAsia"/>
+        </w:rPr>
+        <w:t>，并通知做出改变。</w:t>
+      </w:r>
+    </w:p>
+    <w:p/>
+    <w:p>
+      <w:pPr>
+        <w:pStyle w:val="1"/>
+      </w:pPr>
+      <w:r>
+        <w:rPr>
+          <w:rFonts w:hint="eastAsia"/>
+        </w:rPr>
+        <w:t>菜单栏 编辑模块</w:t>
+      </w:r>
+    </w:p>
+    <w:p>
+      <w:pPr>
+        <w:pStyle w:val="2"/>
+        <w:rPr>
+          <w:rFonts w:hint="eastAsia"/>
+        </w:rPr>
+      </w:pPr>
+      <w:r>
+        <w:rPr>
+          <w:rFonts w:hint="eastAsia"/>
+        </w:rPr>
+        <w:t>思路</w:t>
+      </w:r>
+    </w:p>
+    <w:p>
+      <w:r>
+        <w:rPr>
+          <w:rFonts w:hint="eastAsia"/>
+        </w:rPr>
+        <w:t>编辑实际上是一种命令，但是编辑又分为很多种类，编辑的前置条件是选择。</w:t>
+      </w:r>
+    </w:p>
+    <w:p>
+      <w:r>
+        <w:rPr>
+          <w:rFonts w:hint="eastAsia"/>
+        </w:rPr>
+        <w:t>选择是将所有我们想选中的对象标识为选中的过程。选择可以选择一个，也可以选择很多个。</w:t>
+      </w:r>
+    </w:p>
+    <w:p>
+      <w:r>
+        <w:rPr>
+          <w:rFonts w:hint="eastAsia"/>
+        </w:rPr>
+        <w:t>当选择一个时，我们可以对选中项进行任意操作。当选中多个时，我们不能进行编辑操作，但是可以移动、缩放、删除选中项。</w:t>
+      </w:r>
+      <w:r>
+        <w:rPr>
+          <w:rFonts w:hint="eastAsia"/>
+        </w:rPr>
+        <w:t>选中实际上是将所有符合条件的选项纳入一个</w:t>
       </w:r>
       <w:proofErr w:type="spellStart"/>
       <w:r>
@@ -255,51 +499,407 @@
         <w:rPr>
           <w:rFonts w:hint="eastAsia"/>
         </w:rPr>
-        <w:t>，其他的数据类型</w:t>
-      </w:r>
-      <w:r>
-        <w:rPr>
-          <w:rFonts w:hint="eastAsia"/>
-        </w:rPr>
-        <w:t>继承于这个</w:t>
-      </w:r>
-      <w:proofErr w:type="spellStart"/>
-      <w:r>
-        <w:rPr>
-          <w:rFonts w:hint="eastAsia"/>
-        </w:rPr>
-        <w:t>mapobject</w:t>
-      </w:r>
-      <w:proofErr w:type="spellEnd"/>
-      <w:r>
-        <w:rPr>
-          <w:rFonts w:hint="eastAsia"/>
-        </w:rPr>
-        <w:t>，对于同一数组里的，分配相同的z值</w:t>
-      </w:r>
-    </w:p>
-    <w:p/>
-    <w:p>
-      <w:pPr>
-        <w:rPr>
-          <w:rFonts w:hint="eastAsia"/>
-        </w:rPr>
-      </w:pPr>
-    </w:p>
-    <w:p>
-      <w:pPr>
-        <w:rPr>
-          <w:rFonts w:hint="eastAsia"/>
-        </w:rPr>
-      </w:pPr>
-    </w:p>
-    <w:p>
-      <w:pPr>
-        <w:rPr>
-          <w:rFonts w:hint="eastAsia"/>
-        </w:rPr>
-      </w:pPr>
-    </w:p>
+        <w:t>*的数组中，编辑的特点是我们不需要增加选项，但是需要快速的随机访问操作。</w:t>
+      </w:r>
+    </w:p>
+    <w:p/>
+    <w:p/>
+    <w:p>
+      <w:pPr>
+        <w:rPr>
+          <w:rFonts w:hint="eastAsia"/>
+        </w:rPr>
+      </w:pPr>
+    </w:p>
+    <w:p>
+      <w:r>
+        <w:rPr>
+          <w:rFonts w:hint="eastAsia"/>
+        </w:rPr>
+        <w:t>编辑过程中</w:t>
+      </w:r>
+      <w:r>
+        <w:rPr>
+          <w:rFonts w:hint="eastAsia"/>
+        </w:rPr>
+        <w:t>会有取消编辑操作，因为我们传入的是指针</w:t>
+      </w:r>
+      <w:r>
+        <w:rPr>
+          <w:rFonts w:hint="eastAsia"/>
+        </w:rPr>
+        <w:t>，直接对指针编辑会导致数据改变无法复原。一个办法是利用</w:t>
+      </w:r>
+      <w:r>
+        <w:rPr>
+          <w:rFonts w:hint="eastAsia"/>
+          <w:b/>
+          <w:bCs/>
+        </w:rPr>
+        <w:t>原型模式</w:t>
+      </w:r>
+      <w:r>
+        <w:rPr>
+          <w:rFonts w:hint="eastAsia"/>
+        </w:rPr>
+        <w:t>对目标项进行复制</w:t>
+      </w:r>
+      <w:r>
+        <w:rPr>
+          <w:rFonts w:hint="eastAsia"/>
+        </w:rPr>
+        <w:t>。</w:t>
+      </w:r>
+    </w:p>
+    <w:p/>
+    <w:p>
+      <w:pPr>
+        <w:rPr>
+          <w:rFonts w:hint="eastAsia"/>
+        </w:rPr>
+      </w:pPr>
+    </w:p>
+    <w:p/>
+    <w:p/>
+    <w:p>
+      <w:r>
+        <w:rPr>
+          <w:rFonts w:hint="eastAsia"/>
+        </w:rPr>
+        <w:t>编辑结束后</w:t>
+      </w:r>
+    </w:p>
+    <w:p/>
+    <w:p/>
+    <w:p/>
+    <w:p>
+      <w:r>
+        <w:rPr>
+          <w:rFonts w:hint="eastAsia"/>
+        </w:rPr>
+        <w:t>编辑结束后如果想撤回编辑，那么我们需</w:t>
+      </w:r>
+      <w:r>
+        <w:rPr>
+          <w:rFonts w:hint="eastAsia"/>
+        </w:rPr>
+        <w:t>要一个备忘录模式，可以撤回我们的修改。</w:t>
+      </w:r>
+    </w:p>
+    <w:p>
+      <w:pPr>
+        <w:rPr>
+          <w:rFonts w:hint="eastAsia"/>
+        </w:rPr>
+      </w:pPr>
+    </w:p>
+    <w:p/>
+    <w:p/>
+    <w:p/>
+    <w:p/>
+    <w:p/>
+    <w:p/>
+    <w:p/>
+    <w:p/>
+    <w:p/>
+    <w:p/>
+    <w:p/>
+    <w:p/>
+    <w:p/>
+    <w:p/>
+    <w:p/>
+    <w:p/>
+    <w:p/>
+    <w:p/>
+    <w:p/>
+    <w:p/>
+    <w:p/>
+    <w:p/>
+    <w:p/>
+    <w:p/>
+    <w:p/>
+    <w:p/>
+    <w:p/>
+    <w:p/>
+    <w:p/>
+    <w:p/>
+    <w:p/>
+    <w:p/>
+    <w:p/>
+    <w:p>
+      <w:pPr>
+        <w:rPr>
+          <w:rFonts w:hint="eastAsia"/>
+        </w:rPr>
+      </w:pPr>
+    </w:p>
+    <w:p>
+      <w:r>
+        <w:rPr>
+          <w:rFonts w:hint="eastAsia"/>
+        </w:rPr>
+        <w:t>对于编辑，一次选中可以让很多item都被选中，但是只能进行移动 缩放 删除 这些功能，要实现这个功能，我们需要重写</w:t>
+      </w:r>
+      <w:proofErr w:type="spellStart"/>
+      <w:r>
+        <w:rPr>
+          <w:rFonts w:hint="eastAsia"/>
+        </w:rPr>
+        <w:t>itemAt</w:t>
+      </w:r>
+      <w:proofErr w:type="spellEnd"/>
+      <w:r>
+        <w:rPr>
+          <w:rFonts w:hint="eastAsia"/>
+        </w:rPr>
+        <w:t>和选择函数。重写的方向时改变返回值，实际上这已经不是一种重写了。</w:t>
+      </w:r>
+    </w:p>
+    <w:p/>
+    <w:p>
+      <w:pPr>
+        <w:rPr>
+          <w:rFonts w:hint="eastAsia"/>
+        </w:rPr>
+      </w:pPr>
+    </w:p>
+    <w:p>
+      <w:proofErr w:type="spellStart"/>
+      <w:r>
+        <w:t>QGraphicsItem</w:t>
+      </w:r>
+      <w:proofErr w:type="spellEnd"/>
+      <w:r>
+        <w:t xml:space="preserve"> *</w:t>
+      </w:r>
+      <w:proofErr w:type="spellStart"/>
+      <w:r>
+        <w:t>QGraphicsScene</w:t>
+      </w:r>
+      <w:proofErr w:type="spellEnd"/>
+      <w:r>
+        <w:t>::</w:t>
+      </w:r>
+      <w:proofErr w:type="spellStart"/>
+      <w:r>
+        <w:t>itemAt</w:t>
+      </w:r>
+      <w:proofErr w:type="spellEnd"/>
+      <w:r>
+        <w:t xml:space="preserve">(const </w:t>
+      </w:r>
+      <w:proofErr w:type="spellStart"/>
+      <w:r>
+        <w:t>QPointF</w:t>
+      </w:r>
+      <w:proofErr w:type="spellEnd"/>
+      <w:r>
+        <w:t xml:space="preserve"> &amp;position, const </w:t>
+      </w:r>
+      <w:proofErr w:type="spellStart"/>
+      <w:r>
+        <w:t>QTransform</w:t>
+      </w:r>
+      <w:proofErr w:type="spellEnd"/>
+      <w:r>
+        <w:t xml:space="preserve"> &amp;</w:t>
+      </w:r>
+      <w:proofErr w:type="spellStart"/>
+      <w:r>
+        <w:t>deviceTransform</w:t>
+      </w:r>
+      <w:proofErr w:type="spellEnd"/>
+      <w:r>
+        <w:t>) const</w:t>
+      </w:r>
+    </w:p>
+    <w:p>
+      <w:r>
+        <w:t>{</w:t>
+      </w:r>
+    </w:p>
+    <w:p>
+      <w:r>
+        <w:t xml:space="preserve">    const QList&lt;</w:t>
+      </w:r>
+      <w:proofErr w:type="spellStart"/>
+      <w:r>
+        <w:t>QGraphicsItem</w:t>
+      </w:r>
+      <w:proofErr w:type="spellEnd"/>
+      <w:r>
+        <w:t xml:space="preserve"> *&gt; </w:t>
+      </w:r>
+      <w:proofErr w:type="spellStart"/>
+      <w:r>
+        <w:t>itemsAtPoint</w:t>
+      </w:r>
+      <w:proofErr w:type="spellEnd"/>
+      <w:r>
+        <w:t xml:space="preserve"> = items(position, Qt::</w:t>
+      </w:r>
+      <w:proofErr w:type="spellStart"/>
+      <w:r>
+        <w:t>IntersectsItemShape</w:t>
+      </w:r>
+      <w:proofErr w:type="spellEnd"/>
+      <w:r>
+        <w:t>,</w:t>
+      </w:r>
+    </w:p>
+    <w:p>
+      <w:r>
+        <w:t xml:space="preserve">                                                      Qt::</w:t>
+      </w:r>
+      <w:proofErr w:type="spellStart"/>
+      <w:r>
+        <w:t>DescendingOrder</w:t>
+      </w:r>
+      <w:proofErr w:type="spellEnd"/>
+      <w:r>
+        <w:t xml:space="preserve">, </w:t>
+      </w:r>
+      <w:proofErr w:type="spellStart"/>
+      <w:r>
+        <w:t>deviceTransform</w:t>
+      </w:r>
+      <w:proofErr w:type="spellEnd"/>
+      <w:r>
+        <w:t>);</w:t>
+      </w:r>
+    </w:p>
+    <w:p>
+      <w:r>
+        <w:t xml:space="preserve">    return </w:t>
+      </w:r>
+      <w:proofErr w:type="spellStart"/>
+      <w:r>
+        <w:t>itemsAtPoint.isEmpty</w:t>
+      </w:r>
+      <w:proofErr w:type="spellEnd"/>
+      <w:r>
+        <w:t xml:space="preserve">() ? </w:t>
+      </w:r>
+      <w:proofErr w:type="spellStart"/>
+      <w:r>
+        <w:t>nullptr</w:t>
+      </w:r>
+      <w:proofErr w:type="spellEnd"/>
+      <w:r>
+        <w:t xml:space="preserve"> : </w:t>
+      </w:r>
+      <w:proofErr w:type="spellStart"/>
+      <w:r>
+        <w:t>itemsAtPoint.first</w:t>
+      </w:r>
+      <w:proofErr w:type="spellEnd"/>
+      <w:r>
+        <w:t>();</w:t>
+      </w:r>
+    </w:p>
+    <w:p>
+      <w:r>
+        <w:t>}</w:t>
+      </w:r>
+    </w:p>
+    <w:p/>
+    <w:p>
+      <w:r>
+        <w:rPr>
+          <w:rFonts w:hint="eastAsia"/>
+        </w:rPr>
+        <w:lastRenderedPageBreak/>
+        <w:t>选择在地图模块这里的选择实际上也是一种命令，信号在鼠标松开时触发。</w:t>
+      </w:r>
+    </w:p>
+    <w:p>
+      <w:pPr>
+        <w:rPr>
+          <w:rFonts w:hint="eastAsia"/>
+        </w:rPr>
+      </w:pPr>
+    </w:p>
+    <w:p>
+      <w:pPr>
+        <w:rPr>
+          <w:rFonts w:hint="eastAsia"/>
+        </w:rPr>
+      </w:pPr>
+    </w:p>
+    <w:p>
+      <w:r>
+        <w:rPr>
+          <w:rFonts w:hint="eastAsia"/>
+        </w:rPr>
+        <w:t>这里的对对象的修改需要命令模式。</w:t>
+      </w:r>
+    </w:p>
+    <w:p/>
+    <w:p>
+      <w:pPr>
+        <w:rPr>
+          <w:rFonts w:hint="eastAsia"/>
+        </w:rPr>
+      </w:pPr>
+      <w:r>
+        <w:rPr>
+          <w:rFonts w:hint="eastAsia"/>
+        </w:rPr>
+        <w:t>因为我们使用的是对象类的指针，任何直接的修改都会导致内容的改变，就无法实现取消修改的功能，所以我们需要</w:t>
+      </w:r>
+      <w:r>
+        <w:rPr>
+          <w:rFonts w:hint="eastAsia"/>
+          <w:b/>
+          <w:bCs/>
+        </w:rPr>
+        <w:t>原型模式</w:t>
+      </w:r>
+      <w:r>
+        <w:rPr>
+          <w:rFonts w:hint="eastAsia"/>
+        </w:rPr>
+        <w:t>对选择到的对象进行拷贝。</w:t>
+      </w:r>
+    </w:p>
+    <w:p>
+      <w:pPr>
+        <w:rPr>
+          <w:rFonts w:hint="eastAsia"/>
+        </w:rPr>
+      </w:pPr>
+    </w:p>
+    <w:p>
+      <w:pPr>
+        <w:rPr>
+          <w:rFonts w:hint="eastAsia"/>
+        </w:rPr>
+      </w:pPr>
+    </w:p>
+    <w:p>
+      <w:pPr>
+        <w:rPr>
+          <w:rFonts w:hint="eastAsia"/>
+        </w:rPr>
+      </w:pPr>
+    </w:p>
+    <w:p/>
+    <w:p>
+      <w:pPr>
+        <w:rPr>
+          <w:rFonts w:hint="eastAsia"/>
+        </w:rPr>
+      </w:pPr>
+    </w:p>
+    <w:p>
+      <w:pPr>
+        <w:rPr>
+          <w:rFonts w:hint="eastAsia"/>
+        </w:rPr>
+      </w:pPr>
+    </w:p>
+    <w:p/>
+    <w:p/>
     <w:p/>
     <w:sectPr>
       <w:pgSz w:w="11906" w:h="16838"/>
@@ -914,6 +1514,20 @@
       <w:szCs w:val="32"/>
     </w:rPr>
   </w:style>
+  <w:style w:type="paragraph" w:styleId="a7">
+    <w:name w:val="caption"/>
+    <w:basedOn w:val="a"/>
+    <w:next w:val="a"/>
+    <w:uiPriority w:val="35"/>
+    <w:unhideWhenUsed/>
+    <w:qFormat/>
+    <w:rsid w:val="00811F45"/>
+    <w:rPr>
+      <w:rFonts w:asciiTheme="majorHAnsi" w:eastAsia="黑体" w:hAnsiTheme="majorHAnsi" w:cstheme="majorBidi"/>
+      <w:sz w:val="20"/>
+      <w:szCs w:val="20"/>
+    </w:rPr>
+  </w:style>
 </w:styles>
 </file>
 

--- a/readme/细节.docx
+++ b/readme/细节.docx
@@ -175,13 +175,7 @@
       </w:r>
     </w:p>
     <w:p/>
-    <w:p>
-      <w:pPr>
-        <w:rPr>
-          <w:rFonts w:hint="eastAsia"/>
-        </w:rPr>
-      </w:pPr>
-    </w:p>
+    <w:p/>
     <w:p>
       <w:pPr>
         <w:pStyle w:val="1"/>
@@ -222,13 +216,7 @@
         <w:t>思路</w:t>
       </w:r>
     </w:p>
-    <w:p>
-      <w:pPr>
-        <w:rPr>
-          <w:rFonts w:hint="eastAsia"/>
-        </w:rPr>
-      </w:pPr>
-    </w:p>
+    <w:p/>
     <w:p>
       <w:r>
         <w:rPr>
@@ -307,13 +295,7 @@
         <w:t>这里的要素需要以指针的方式存在。</w:t>
       </w:r>
     </w:p>
-    <w:p>
-      <w:pPr>
-        <w:rPr>
-          <w:rFonts w:hint="eastAsia"/>
-        </w:rPr>
-      </w:pPr>
-    </w:p>
+    <w:p/>
     <w:p>
       <w:r>
         <w:rPr>
@@ -328,13 +310,7 @@
         <w:t>层负责容纳数据，有多少中要素，对应的就有多少种图层。</w:t>
       </w:r>
     </w:p>
-    <w:p>
-      <w:pPr>
-        <w:rPr>
-          <w:rFonts w:hint="eastAsia"/>
-        </w:rPr>
-      </w:pPr>
-    </w:p>
+    <w:p/>
     <w:p>
       <w:r>
         <w:rPr>
@@ -343,19 +319,8 @@
         <w:t>图层管理器也是一样的，有多少种图层，对应的就应该有多少种图层容器。</w:t>
       </w:r>
     </w:p>
-    <w:p>
-      <w:pPr>
-        <w:rPr>
-          <w:rFonts w:hint="eastAsia"/>
-        </w:rPr>
-      </w:pPr>
-    </w:p>
-    <w:p>
-      <w:pPr>
-        <w:rPr>
-          <w:rFonts w:hint="eastAsia"/>
-        </w:rPr>
-      </w:pPr>
+    <w:p/>
+    <w:p>
       <w:r>
         <w:rPr>
           <w:rFonts w:hint="eastAsia"/>
@@ -380,13 +345,7 @@
         <w:rPr>
           <w:rFonts w:hint="eastAsia"/>
         </w:rPr>
-        <w:t>。</w:t>
-      </w:r>
-      <w:r>
-        <w:rPr>
-          <w:rFonts w:hint="eastAsia"/>
-        </w:rPr>
-        <w:t>实际上这是一种</w:t>
+        <w:t>。实际上这是一种</w:t>
       </w:r>
       <w:r>
         <w:rPr>
@@ -433,6 +392,14 @@
       </w:r>
     </w:p>
     <w:p/>
+    <w:p/>
+    <w:p>
+      <w:pPr>
+        <w:rPr>
+          <w:rFonts w:hint="eastAsia"/>
+        </w:rPr>
+      </w:pPr>
+    </w:p>
     <w:p>
       <w:pPr>
         <w:pStyle w:val="1"/>
@@ -447,9 +414,6 @@
     <w:p>
       <w:pPr>
         <w:pStyle w:val="2"/>
-        <w:rPr>
-          <w:rFonts w:hint="eastAsia"/>
-        </w:rPr>
       </w:pPr>
       <w:r>
         <w:rPr>
@@ -458,6 +422,8 @@
         <w:t>思路</w:t>
       </w:r>
     </w:p>
+    <w:p/>
+    <w:p/>
     <w:p>
       <w:r>
         <w:rPr>
@@ -504,13 +470,7 @@
     </w:p>
     <w:p/>
     <w:p/>
-    <w:p>
-      <w:pPr>
-        <w:rPr>
-          <w:rFonts w:hint="eastAsia"/>
-        </w:rPr>
-      </w:pPr>
-    </w:p>
+    <w:p/>
     <w:p>
       <w:r>
         <w:rPr>
@@ -552,6 +512,183 @@
       </w:r>
     </w:p>
     <w:p/>
+    <w:p/>
+    <w:p/>
+    <w:p/>
+    <w:p>
+      <w:r>
+        <w:rPr>
+          <w:rFonts w:hint="eastAsia"/>
+        </w:rPr>
+        <w:t>编辑结束后</w:t>
+      </w:r>
+    </w:p>
+    <w:p/>
+    <w:p/>
+    <w:p/>
+    <w:p>
+      <w:r>
+        <w:rPr>
+          <w:rFonts w:hint="eastAsia"/>
+        </w:rPr>
+        <w:t>编辑结束后如果想撤回编辑，那么我们需</w:t>
+      </w:r>
+      <w:r>
+        <w:rPr>
+          <w:rFonts w:hint="eastAsia"/>
+        </w:rPr>
+        <w:t>要一个备忘录模式，可以撤回我们的修改。</w:t>
+      </w:r>
+    </w:p>
+    <w:p/>
+    <w:p/>
+    <w:p>
+      <w:r>
+        <w:rPr>
+          <w:rFonts w:hint="eastAsia"/>
+        </w:rPr>
+        <w:t>但是这样面对巨量数据的时候内存量就会变成3n，这不符合我们的要求。</w:t>
+      </w:r>
+    </w:p>
+    <w:p>
+      <w:r>
+        <w:rPr>
+          <w:rFonts w:hint="eastAsia"/>
+        </w:rPr>
+        <w:t>设置一个编辑器类</w:t>
+      </w:r>
+      <w:r>
+        <w:rPr>
+          <w:rFonts w:hint="eastAsia"/>
+        </w:rPr>
+        <w:t>，负责对数据编辑的处理，并在编辑结束之后释放对应的信号或者命令。</w:t>
+      </w:r>
+    </w:p>
+    <w:p>
+      <w:r>
+        <w:rPr>
+          <w:rFonts w:hint="eastAsia"/>
+        </w:rPr>
+        <w:t>设置抽象命令类，负责传递命令。命令包含</w:t>
+      </w:r>
+      <w:r>
+        <w:rPr>
+          <w:rFonts w:hint="eastAsia"/>
+        </w:rPr>
+        <w:t>接收者（当然，我们需要一个类来管理这些对象指针，对象指针）需要做的事情。</w:t>
+      </w:r>
+    </w:p>
+    <w:p/>
+    <w:p>
+      <w:r>
+        <w:rPr>
+          <w:rFonts w:hint="eastAsia"/>
+        </w:rPr>
+        <w:t>命令又分为两种，一种是对单独的对象进行图形的调整，一种是对</w:t>
+      </w:r>
+      <w:r>
+        <w:rPr>
+          <w:rFonts w:hint="eastAsia"/>
+        </w:rPr>
+        <w:t>很多图形的调整，可以把命令作为一种容器，用于容纳调整后的数据。</w:t>
+      </w:r>
+    </w:p>
+    <w:p/>
+    <w:p/>
+    <w:p>
+      <w:r>
+        <w:rPr>
+          <w:rFonts w:hint="eastAsia"/>
+        </w:rPr>
+        <w:t>选择功能可以通过重写</w:t>
+      </w:r>
+      <w:proofErr w:type="spellStart"/>
+      <w:r>
+        <w:rPr>
+          <w:rFonts w:hint="eastAsia"/>
+        </w:rPr>
+        <w:t>mapWidget</w:t>
+      </w:r>
+      <w:proofErr w:type="spellEnd"/>
+      <w:r>
+        <w:rPr>
+          <w:rFonts w:hint="eastAsia"/>
+        </w:rPr>
+        <w:t>的鼠标事件获取对应的</w:t>
+      </w:r>
+      <w:proofErr w:type="spellStart"/>
+      <w:r>
+        <w:rPr>
+          <w:rFonts w:hint="eastAsia"/>
+        </w:rPr>
+        <w:t>rect</w:t>
+      </w:r>
+      <w:proofErr w:type="spellEnd"/>
+      <w:r>
+        <w:rPr>
+          <w:rFonts w:hint="eastAsia"/>
+        </w:rPr>
+        <w:t>，然后通过scene或view的items函数来获取对象指针。</w:t>
+      </w:r>
+      <w:r>
+        <w:rPr>
+          <w:rFonts w:hint="eastAsia"/>
+        </w:rPr>
+        <w:t>当</w:t>
+      </w:r>
+      <w:proofErr w:type="spellStart"/>
+      <w:r>
+        <w:rPr>
+          <w:rFonts w:hint="eastAsia"/>
+        </w:rPr>
+        <w:t>menubar</w:t>
+      </w:r>
+      <w:proofErr w:type="spellEnd"/>
+      <w:r>
+        <w:rPr>
+          <w:rFonts w:hint="eastAsia"/>
+        </w:rPr>
+        <w:t>的对象点击之后，发送一个信号，通知</w:t>
+      </w:r>
+      <w:proofErr w:type="spellStart"/>
+      <w:r>
+        <w:rPr>
+          <w:rFonts w:hint="eastAsia"/>
+        </w:rPr>
+        <w:t>mapwidget</w:t>
+      </w:r>
+      <w:proofErr w:type="spellEnd"/>
+      <w:r>
+        <w:rPr>
+          <w:rFonts w:hint="eastAsia"/>
+        </w:rPr>
+        <w:t>更新鼠标指针，进入选中状态，当选中状态结束，更换鼠标指针</w:t>
+      </w:r>
+      <w:r>
+        <w:rPr>
+          <w:rFonts w:hint="eastAsia"/>
+        </w:rPr>
+        <w:t>，发送被选对象的指针数组</w:t>
+      </w:r>
+    </w:p>
+    <w:p>
+      <w:r>
+        <w:rPr>
+          <w:rFonts w:hint="eastAsia"/>
+        </w:rPr>
+        <w:t>，当备忘录接收到之后，复制对象指针，暂存对象。当下一次取消编辑时，编辑后的对象复制备忘录中的对象，完成撤销操作；编辑结束之后，点击保存，取消编辑状态。清楚备忘录对象。</w:t>
+      </w:r>
+    </w:p>
+    <w:p/>
+    <w:p/>
+    <w:p>
+      <w:r>
+        <w:rPr>
+          <w:rFonts w:hint="eastAsia"/>
+        </w:rPr>
+        <w:t>要启用折点编辑，需要客户端选择一个对象，然后创建对应类型的对象指针。</w:t>
+      </w:r>
+    </w:p>
     <w:p>
       <w:pPr>
         <w:rPr>
@@ -561,84 +698,40 @@
     </w:p>
     <w:p/>
     <w:p/>
-    <w:p>
-      <w:r>
-        <w:rPr>
-          <w:rFonts w:hint="eastAsia"/>
-        </w:rPr>
-        <w:t>编辑结束后</w:t>
-      </w:r>
-    </w:p>
-    <w:p/>
-    <w:p/>
-    <w:p/>
-    <w:p>
-      <w:r>
-        <w:rPr>
-          <w:rFonts w:hint="eastAsia"/>
-        </w:rPr>
-        <w:t>编辑结束后如果想撤回编辑，那么我们需</w:t>
-      </w:r>
-      <w:r>
-        <w:rPr>
-          <w:rFonts w:hint="eastAsia"/>
-        </w:rPr>
-        <w:t>要一个备忘录模式，可以撤回我们的修改。</w:t>
-      </w:r>
-    </w:p>
-    <w:p>
-      <w:pPr>
-        <w:rPr>
-          <w:rFonts w:hint="eastAsia"/>
-        </w:rPr>
-      </w:pPr>
-    </w:p>
-    <w:p/>
-    <w:p/>
-    <w:p/>
-    <w:p/>
-    <w:p/>
-    <w:p/>
-    <w:p/>
-    <w:p/>
-    <w:p/>
-    <w:p/>
-    <w:p/>
-    <w:p/>
-    <w:p/>
-    <w:p/>
-    <w:p/>
-    <w:p/>
-    <w:p/>
-    <w:p/>
-    <w:p/>
-    <w:p/>
-    <w:p/>
-    <w:p/>
-    <w:p/>
-    <w:p/>
-    <w:p/>
-    <w:p/>
-    <w:p/>
-    <w:p/>
-    <w:p/>
-    <w:p/>
-    <w:p/>
-    <w:p/>
-    <w:p/>
-    <w:p>
-      <w:pPr>
-        <w:rPr>
-          <w:rFonts w:hint="eastAsia"/>
-        </w:rPr>
-      </w:pPr>
-    </w:p>
-    <w:p>
-      <w:r>
-        <w:rPr>
-          <w:rFonts w:hint="eastAsia"/>
-        </w:rPr>
-        <w:t>对于编辑，一次选中可以让很多item都被选中，但是只能进行移动 缩放 删除 这些功能，要实现这个功能，我们需要重写</w:t>
+    <w:p/>
+    <w:p/>
+    <w:p/>
+    <w:p/>
+    <w:p/>
+    <w:p/>
+    <w:p/>
+    <w:p/>
+    <w:p/>
+    <w:p/>
+    <w:p/>
+    <w:p/>
+    <w:p/>
+    <w:p/>
+    <w:p/>
+    <w:p/>
+    <w:p/>
+    <w:p/>
+    <w:p/>
+    <w:p/>
+    <w:p/>
+    <w:p>
+      <w:r>
+        <w:rPr>
+          <w:rFonts w:hint="eastAsia"/>
+        </w:rPr>
+        <w:t>对于编辑，一次选中可以让很多item都被选中，但是只能进行移动 缩放 删除 这些功能，</w:t>
+      </w:r>
+      <w:r>
+        <w:rPr>
+          <w:rFonts w:hint="eastAsia"/>
+        </w:rPr>
+        <w:lastRenderedPageBreak/>
+        <w:t>要实现这个功能，我们需要重写</w:t>
       </w:r>
       <w:proofErr w:type="spellStart"/>
       <w:r>
@@ -656,13 +749,7 @@
       </w:r>
     </w:p>
     <w:p/>
-    <w:p>
-      <w:pPr>
-        <w:rPr>
-          <w:rFonts w:hint="eastAsia"/>
-        </w:rPr>
-      </w:pPr>
-    </w:p>
+    <w:p/>
     <w:p>
       <w:proofErr w:type="spellStart"/>
       <w:r>
@@ -757,15 +844,7 @@
       </w:r>
       <w:proofErr w:type="spellEnd"/>
       <w:r>
-        <w:t xml:space="preserve">, </w:t>
-      </w:r>
-      <w:proofErr w:type="spellStart"/>
-      <w:r>
-        <w:t>deviceTransform</w:t>
-      </w:r>
-      <w:proofErr w:type="spellEnd"/>
-      <w:r>
-        <w:t>);</w:t>
+        <w:t>, deviceTransform);</w:t>
       </w:r>
     </w:p>
     <w:p>
@@ -808,24 +887,11 @@
         <w:rPr>
           <w:rFonts w:hint="eastAsia"/>
         </w:rPr>
-        <w:lastRenderedPageBreak/>
         <w:t>选择在地图模块这里的选择实际上也是一种命令，信号在鼠标松开时触发。</w:t>
       </w:r>
     </w:p>
-    <w:p>
-      <w:pPr>
-        <w:rPr>
-          <w:rFonts w:hint="eastAsia"/>
-        </w:rPr>
-      </w:pPr>
-    </w:p>
-    <w:p>
-      <w:pPr>
-        <w:rPr>
-          <w:rFonts w:hint="eastAsia"/>
-        </w:rPr>
-      </w:pPr>
-    </w:p>
+    <w:p/>
+    <w:p/>
     <w:p>
       <w:r>
         <w:rPr>
@@ -836,11 +902,6 @@
     </w:p>
     <w:p/>
     <w:p>
-      <w:pPr>
-        <w:rPr>
-          <w:rFonts w:hint="eastAsia"/>
-        </w:rPr>
-      </w:pPr>
       <w:r>
         <w:rPr>
           <w:rFonts w:hint="eastAsia"/>
@@ -862,42 +923,12 @@
         <w:t>对选择到的对象进行拷贝。</w:t>
       </w:r>
     </w:p>
-    <w:p>
-      <w:pPr>
-        <w:rPr>
-          <w:rFonts w:hint="eastAsia"/>
-        </w:rPr>
-      </w:pPr>
-    </w:p>
-    <w:p>
-      <w:pPr>
-        <w:rPr>
-          <w:rFonts w:hint="eastAsia"/>
-        </w:rPr>
-      </w:pPr>
-    </w:p>
-    <w:p>
-      <w:pPr>
-        <w:rPr>
-          <w:rFonts w:hint="eastAsia"/>
-        </w:rPr>
-      </w:pPr>
-    </w:p>
-    <w:p/>
-    <w:p>
-      <w:pPr>
-        <w:rPr>
-          <w:rFonts w:hint="eastAsia"/>
-        </w:rPr>
-      </w:pPr>
-    </w:p>
-    <w:p>
-      <w:pPr>
-        <w:rPr>
-          <w:rFonts w:hint="eastAsia"/>
-        </w:rPr>
-      </w:pPr>
-    </w:p>
+    <w:p/>
+    <w:p/>
+    <w:p/>
+    <w:p/>
+    <w:p/>
+    <w:p/>
     <w:p/>
     <w:p/>
     <w:p/>
@@ -1824,4 +1855,16 @@
     </a:ext>
   </a:extLst>
 </a:theme>
+</file>
+
+<file path=customXml/item1.xml><?xml version="1.0" encoding="utf-8"?>
+<b:Sources xmlns:b="http://schemas.openxmlformats.org/officeDocument/2006/bibliography" xmlns="http://schemas.openxmlformats.org/officeDocument/2006/bibliography" SelectedStyle="\APASixthEditionOfficeOnline.xsl" StyleName="APA" Version="6"/>
+</file>
+
+<file path=customXml/itemProps1.xml><?xml version="1.0" encoding="utf-8"?>
+<ds:datastoreItem xmlns:ds="http://schemas.openxmlformats.org/officeDocument/2006/customXml" ds:itemID="{9B4F88A8-0A27-478E-A96C-A7C0E015E75A}">
+  <ds:schemaRefs>
+    <ds:schemaRef ds:uri="http://schemas.openxmlformats.org/officeDocument/2006/bibliography"/>
+  </ds:schemaRefs>
+</ds:datastoreItem>
 </file>